--- a/presentation.docx
+++ b/presentation.docx
@@ -127,15 +127,20 @@
         <w:jc w:val="center"/>
         <w:rPr>
           <w:b/>
-          <w:lang w:val="el-GR"/>
-        </w:rPr>
-      </w:pPr>
-      <w:r>
-        <w:rPr>
-          <w:b/>
-          <w:lang w:val="el-GR"/>
-        </w:rPr>
-        <w:t>Μ = (</w:t>
+        </w:rPr>
+      </w:pPr>
+      <w:r>
+        <w:rPr>
+          <w:b/>
+          <w:lang w:val="el-GR"/>
+        </w:rPr>
+        <w:t>Μ</w:t>
+      </w:r>
+      <w:r>
+        <w:rPr>
+          <w:b/>
+        </w:rPr>
+        <w:t xml:space="preserve"> = (</w:t>
       </w:r>
       <w:r>
         <w:rPr>
@@ -146,7 +151,6 @@
       <w:r>
         <w:rPr>
           <w:b/>
-          <w:lang w:val="el-GR"/>
         </w:rPr>
         <w:t xml:space="preserve">, </w:t>
       </w:r>
@@ -159,7 +163,6 @@
       <w:r>
         <w:rPr>
           <w:b/>
-          <w:lang w:val="el-GR"/>
         </w:rPr>
         <w:t xml:space="preserve">, </w:t>
       </w:r>
@@ -172,7 +175,6 @@
       <w:r>
         <w:rPr>
           <w:b/>
-          <w:lang w:val="el-GR"/>
         </w:rPr>
         <w:t xml:space="preserve">, </w:t>
       </w:r>
@@ -185,7 +187,6 @@
       <w:r>
         <w:rPr>
           <w:b/>
-          <w:lang w:val="el-GR"/>
         </w:rPr>
         <w:t xml:space="preserve">, </w:t>
       </w:r>
@@ -199,14 +200,12 @@
         <w:rPr>
           <w:b/>
           <w:vertAlign w:val="subscript"/>
-          <w:lang w:val="el-GR"/>
         </w:rPr>
         <w:t>1</w:t>
       </w:r>
       <w:r>
         <w:rPr>
           <w:b/>
-          <w:lang w:val="el-GR"/>
         </w:rPr>
         <w:t xml:space="preserve">, </w:t>
       </w:r>
@@ -220,14 +219,12 @@
         <w:rPr>
           <w:b/>
           <w:vertAlign w:val="subscript"/>
-          <w:lang w:val="el-GR"/>
         </w:rPr>
         <w:t>1</w:t>
       </w:r>
       <w:r>
         <w:rPr>
           <w:b/>
-          <w:lang w:val="el-GR"/>
         </w:rPr>
         <w:t xml:space="preserve">, </w:t>
       </w:r>
@@ -240,7 +237,6 @@
       <w:r>
         <w:rPr>
           <w:b/>
-          <w:lang w:val="el-GR"/>
         </w:rPr>
         <w:t>)</w:t>
       </w:r>
@@ -249,15 +245,20 @@
       <w:pPr>
         <w:rPr>
           <w:b/>
-          <w:lang w:val="el-GR"/>
-        </w:rPr>
-      </w:pPr>
-      <w:r>
-        <w:rPr>
-          <w:b/>
-          <w:lang w:val="el-GR"/>
-        </w:rPr>
-        <w:t>Όπου:</w:t>
+        </w:rPr>
+      </w:pPr>
+      <w:r>
+        <w:rPr>
+          <w:b/>
+          <w:lang w:val="el-GR"/>
+        </w:rPr>
+        <w:t>Όπου</w:t>
+      </w:r>
+      <w:r>
+        <w:rPr>
+          <w:b/>
+        </w:rPr>
+        <w:t>:</w:t>
       </w:r>
     </w:p>
     <w:p>
@@ -353,6 +354,9 @@
     <w:p>
       <w:pPr>
         <w:jc w:val="center"/>
+        <w:rPr>
+          <w:lang w:val="el-GR"/>
+        </w:rPr>
       </w:pPr>
       <w:r>
         <w:rPr>
@@ -361,28 +365,45 @@
         <w:t>Αλφάβητο Εισόδου (</w:t>
       </w:r>
       <w:r>
-        <w:t>T)</w:t>
-      </w:r>
-      <w:r>
+        <w:t>T</w:t>
+      </w:r>
+      <w:r>
+        <w:rPr>
+          <w:lang w:val="el-GR"/>
+        </w:rPr>
+        <w:t>)</w:t>
+      </w:r>
+      <w:r>
+        <w:rPr>
+          <w:lang w:val="el-GR"/>
+        </w:rPr>
         <w:br/>
         <w:t xml:space="preserve">{ </w:t>
       </w:r>
       <w:r>
         <w:rPr>
           <w:b/>
+          <w:lang w:val="el-GR"/>
         </w:rPr>
         <w:t>(</w:t>
       </w:r>
       <w:r>
+        <w:rPr>
+          <w:lang w:val="el-GR"/>
+        </w:rPr>
         <w:t xml:space="preserve">, </w:t>
       </w:r>
       <w:r>
         <w:rPr>
           <w:b/>
+          <w:lang w:val="el-GR"/>
         </w:rPr>
         <w:t>)</w:t>
       </w:r>
       <w:r>
+        <w:rPr>
+          <w:lang w:val="el-GR"/>
+        </w:rPr>
         <w:t xml:space="preserve"> }</w:t>
       </w:r>
     </w:p>
@@ -400,9 +421,18 @@
         <w:t>Αλφάβητο Συμβόλων (</w:t>
       </w:r>
       <w:r>
-        <w:t>V)</w:t>
-      </w:r>
-      <w:r>
+        <w:t>V</w:t>
+      </w:r>
+      <w:r>
+        <w:rPr>
+          <w:lang w:val="el-GR"/>
+        </w:rPr>
+        <w:t>)</w:t>
+      </w:r>
+      <w:r>
+        <w:rPr>
+          <w:lang w:val="el-GR"/>
+        </w:rPr>
         <w:br/>
         <w:t>{</w:t>
       </w:r>
@@ -862,6 +892,9 @@
       <w:pPr>
         <w:spacing w:before="240"/>
         <w:jc w:val="center"/>
+        <w:rPr>
+          <w:lang w:val="el-GR"/>
+        </w:rPr>
       </w:pPr>
       <w:r>
         <w:rPr>
@@ -875,13 +908,20 @@
       <w:r>
         <w:rPr>
           <w:vertAlign w:val="subscript"/>
+          <w:lang w:val="el-GR"/>
         </w:rPr>
         <w:t>1</w:t>
       </w:r>
       <w:r>
+        <w:rPr>
+          <w:lang w:val="el-GR"/>
+        </w:rPr>
         <w:t>)</w:t>
       </w:r>
       <w:r>
+        <w:rPr>
+          <w:lang w:val="el-GR"/>
+        </w:rPr>
         <w:br/>
       </w:r>
       <w:r>
@@ -894,6 +934,7 @@
         <w:rPr>
           <w:b/>
           <w:vertAlign w:val="subscript"/>
+          <w:lang w:val="el-GR"/>
         </w:rPr>
         <w:t>0</w:t>
       </w:r>
@@ -901,6 +942,9 @@
     <w:p>
       <w:pPr>
         <w:jc w:val="center"/>
+        <w:rPr>
+          <w:lang w:val="el-GR"/>
+        </w:rPr>
       </w:pPr>
       <w:r>
         <w:rPr>
@@ -914,18 +958,26 @@
       <w:r>
         <w:rPr>
           <w:vertAlign w:val="subscript"/>
+          <w:lang w:val="el-GR"/>
         </w:rPr>
         <w:t>1</w:t>
       </w:r>
       <w:r>
+        <w:rPr>
+          <w:lang w:val="el-GR"/>
+        </w:rPr>
         <w:t>)</w:t>
       </w:r>
       <w:r>
+        <w:rPr>
+          <w:lang w:val="el-GR"/>
+        </w:rPr>
         <w:br/>
       </w:r>
       <w:r>
         <w:rPr>
           <w:b/>
+          <w:lang w:val="el-GR"/>
         </w:rPr>
         <w:t>$</w:t>
       </w:r>
@@ -1676,15 +1728,7 @@
         <w:rPr>
           <w:lang w:val="el-GR"/>
         </w:rPr>
-        <w:t>και αφού αν</w:t>
-      </w:r>
-      <w:bookmarkStart w:id="0" w:name="_GoBack"/>
-      <w:bookmarkEnd w:id="0"/>
-      <w:r>
-        <w:rPr>
-          <w:lang w:val="el-GR"/>
-        </w:rPr>
-        <w:t xml:space="preserve">έλυσε τα περιεχόμενα και τις παρενθέσεις, τυπώνει </w:t>
+        <w:t xml:space="preserve">και αφού ανέλυσε τα περιεχόμενα και τις παρενθέσεις, τυπώνει </w:t>
       </w:r>
       <w:r>
         <w:rPr>
@@ -2078,15 +2122,1074 @@
     </w:p>
     <w:p>
       <w:pPr>
-        <w:rPr>
-          <w:lang w:val="el-GR"/>
-        </w:rPr>
-      </w:pPr>
-      <w:r>
-        <w:rPr>
-          <w:lang w:val="el-GR"/>
-        </w:rPr>
-        <w:t>…</w:t>
+        <w:pStyle w:val="Heading2"/>
+        <w:rPr>
+          <w:lang w:val="el-GR"/>
+        </w:rPr>
+      </w:pPr>
+      <w:r>
+        <w:rPr>
+          <w:lang w:val="el-GR"/>
+        </w:rPr>
+        <w:t>Εισαγωγή</w:t>
+      </w:r>
+    </w:p>
+    <w:p>
+      <w:pPr>
+        <w:rPr>
+          <w:lang w:val="el-GR"/>
+        </w:rPr>
+      </w:pPr>
+      <w:r>
+        <w:rPr>
+          <w:lang w:val="el-GR"/>
+        </w:rPr>
+        <w:t xml:space="preserve">Η δεύτερη άσκηση έχει ως θέμα την υλοποίηση ενός προγράμματος-γεννήτριας συμβολοσειρών σύμφωνα με την γραμματική που ορίζεται στην Ενότητα 3.2.4 του βιβλίου. Το πρόγραμμα όπως και στη πρώτη άσκηση έχει υλοποιηθεί στη γλώσσα προγραμματισμού </w:t>
+      </w:r>
+      <w:r>
+        <w:t>Python</w:t>
+      </w:r>
+      <w:r>
+        <w:rPr>
+          <w:lang w:val="el-GR"/>
+        </w:rPr>
+        <w:t>, εφόσον είναι αρκετά ευέλικτη σε τέτοια θέματα παραγωγής συμβολοσειρών.</w:t>
+      </w:r>
+    </w:p>
+    <w:p>
+      <w:pPr>
+        <w:pStyle w:val="Heading2"/>
+        <w:rPr>
+          <w:lang w:val="el-GR"/>
+        </w:rPr>
+      </w:pPr>
+      <w:r>
+        <w:rPr>
+          <w:lang w:val="el-GR"/>
+        </w:rPr>
+        <w:t>Επίλυση</w:t>
+      </w:r>
+    </w:p>
+    <w:p>
+      <w:pPr>
+        <w:rPr>
+          <w:lang w:val="el-GR"/>
+        </w:rPr>
+      </w:pPr>
+      <w:r>
+        <w:rPr>
+          <w:lang w:val="el-GR"/>
+        </w:rPr>
+        <w:t xml:space="preserve">Ορίζουμε μια γραμματική </w:t>
+      </w:r>
+      <w:r>
+        <w:t>G</w:t>
+      </w:r>
+      <w:r>
+        <w:rPr>
+          <w:lang w:val="el-GR"/>
+        </w:rPr>
+        <w:t xml:space="preserve"> </w:t>
+      </w:r>
+      <w:r>
+        <w:rPr>
+          <w:lang w:val="el-GR"/>
+        </w:rPr>
+        <w:t>σύμφωνα με το παράδειγμα του βιβλίου.</w:t>
+      </w:r>
+    </w:p>
+    <w:p>
+      <w:pPr>
+        <w:jc w:val="center"/>
+        <w:rPr>
+          <w:b/>
+        </w:rPr>
+      </w:pPr>
+      <w:r>
+        <w:rPr>
+          <w:b/>
+        </w:rPr>
+        <w:t>G</w:t>
+      </w:r>
+      <w:r>
+        <w:rPr>
+          <w:b/>
+          <w:lang w:val="el-GR"/>
+        </w:rPr>
+        <w:t xml:space="preserve"> = (</w:t>
+      </w:r>
+      <w:r>
+        <w:rPr>
+          <w:b/>
+        </w:rPr>
+        <w:t>S, P, N, T)</w:t>
+      </w:r>
+    </w:p>
+    <w:p>
+      <w:pPr>
+        <w:rPr>
+          <w:lang w:val="el-GR"/>
+        </w:rPr>
+      </w:pPr>
+      <w:r>
+        <w:rPr>
+          <w:lang w:val="el-GR"/>
+        </w:rPr>
+        <w:t>Όπου:</w:t>
+      </w:r>
+    </w:p>
+    <w:p>
+      <w:pPr>
+        <w:jc w:val="center"/>
+        <w:rPr>
+          <w:b/>
+        </w:rPr>
+      </w:pPr>
+      <w:r>
+        <w:rPr>
+          <w:lang w:val="el-GR"/>
+        </w:rPr>
+        <w:lastRenderedPageBreak/>
+        <w:t>Σύμβολο Εκκίνησης (</w:t>
+      </w:r>
+      <w:r>
+        <w:t>S</w:t>
+      </w:r>
+      <w:r>
+        <w:rPr>
+          <w:lang w:val="el-GR"/>
+        </w:rPr>
+        <w:t>)</w:t>
+      </w:r>
+      <w:r>
+        <w:rPr>
+          <w:lang w:val="el-GR"/>
+        </w:rPr>
+        <w:br/>
+      </w:r>
+      <w:r>
+        <w:rPr>
+          <w:b/>
+          <w:lang w:val="el-GR"/>
+        </w:rPr>
+        <w:t>&lt;έκφραση&gt;</w:t>
+      </w:r>
+    </w:p>
+    <w:p>
+      <w:pPr>
+        <w:jc w:val="center"/>
+        <w:rPr>
+          <w:lang w:val="el-GR"/>
+        </w:rPr>
+      </w:pPr>
+    </w:p>
+    <w:p>
+      <w:pPr>
+        <w:jc w:val="center"/>
+        <w:rPr>
+          <w:lang w:val="el-GR"/>
+        </w:rPr>
+      </w:pPr>
+      <w:r>
+        <w:rPr>
+          <w:lang w:val="el-GR"/>
+        </w:rPr>
+        <w:t>Σύνολο Κανόνων Παραγωγής (</w:t>
+      </w:r>
+      <w:r>
+        <w:t>P</w:t>
+      </w:r>
+      <w:r>
+        <w:rPr>
+          <w:lang w:val="el-GR"/>
+        </w:rPr>
+        <w:t>)</w:t>
+      </w:r>
+      <w:r>
+        <w:rPr>
+          <w:lang w:val="el-GR"/>
+        </w:rPr>
+        <w:br/>
+      </w:r>
+      <w:r>
+        <w:rPr>
+          <w:b/>
+          <w:lang w:val="el-GR"/>
+        </w:rPr>
+        <w:t>&lt;έκφραση&gt;</w:t>
+      </w:r>
+      <w:r>
+        <w:rPr>
+          <w:lang w:val="el-GR"/>
+        </w:rPr>
+        <w:t xml:space="preserve"> ::= &lt;όρος&gt; | &lt;έκφραση&gt; + &lt;όρος&gt;</w:t>
+      </w:r>
+      <w:r>
+        <w:rPr>
+          <w:lang w:val="el-GR"/>
+        </w:rPr>
+        <w:br/>
+      </w:r>
+      <w:r>
+        <w:rPr>
+          <w:b/>
+          <w:lang w:val="el-GR"/>
+        </w:rPr>
+        <w:t>&lt;όρος&gt;</w:t>
+      </w:r>
+      <w:r>
+        <w:rPr>
+          <w:lang w:val="el-GR"/>
+        </w:rPr>
+        <w:t xml:space="preserve"> ::= &lt;παράγοντας&gt; | &lt;όρος&gt; * &lt;παράγοντας&gt;</w:t>
+      </w:r>
+      <w:r>
+        <w:rPr>
+          <w:lang w:val="el-GR"/>
+        </w:rPr>
+        <w:br/>
+      </w:r>
+      <w:r>
+        <w:rPr>
+          <w:b/>
+          <w:lang w:val="el-GR"/>
+        </w:rPr>
+        <w:t>&lt;παράγοντας&gt;</w:t>
+      </w:r>
+      <w:r>
+        <w:rPr>
+          <w:lang w:val="el-GR"/>
+        </w:rPr>
+        <w:t xml:space="preserve"> ::= </w:t>
+      </w:r>
+      <w:r>
+        <w:t>a</w:t>
+      </w:r>
+      <w:r>
+        <w:rPr>
+          <w:lang w:val="el-GR"/>
+        </w:rPr>
+        <w:t xml:space="preserve"> | </w:t>
+      </w:r>
+      <w:r>
+        <w:t>b</w:t>
+      </w:r>
+      <w:r>
+        <w:rPr>
+          <w:lang w:val="el-GR"/>
+        </w:rPr>
+        <w:t xml:space="preserve"> | </w:t>
+      </w:r>
+      <w:r>
+        <w:t>c</w:t>
+      </w:r>
+    </w:p>
+    <w:p>
+      <w:pPr>
+        <w:jc w:val="center"/>
+        <w:rPr>
+          <w:lang w:val="el-GR"/>
+        </w:rPr>
+      </w:pPr>
+    </w:p>
+    <w:p>
+      <w:pPr>
+        <w:jc w:val="center"/>
+        <w:rPr>
+          <w:lang w:val="el-GR"/>
+        </w:rPr>
+      </w:pPr>
+      <w:r>
+        <w:rPr>
+          <w:lang w:val="el-GR"/>
+        </w:rPr>
+        <w:t>Σύνολο μη Τερματικών Συμβόλων (</w:t>
+      </w:r>
+      <w:r>
+        <w:t>N</w:t>
+      </w:r>
+      <w:r>
+        <w:rPr>
+          <w:lang w:val="el-GR"/>
+        </w:rPr>
+        <w:t>)</w:t>
+      </w:r>
+      <w:r>
+        <w:rPr>
+          <w:lang w:val="el-GR"/>
+        </w:rPr>
+        <w:br/>
+        <w:t xml:space="preserve">{ </w:t>
+      </w:r>
+      <w:r>
+        <w:rPr>
+          <w:b/>
+          <w:lang w:val="el-GR"/>
+        </w:rPr>
+        <w:t>&lt;έκφραση&gt;</w:t>
+      </w:r>
+      <w:r>
+        <w:rPr>
+          <w:lang w:val="el-GR"/>
+        </w:rPr>
+        <w:t xml:space="preserve">, </w:t>
+      </w:r>
+      <w:r>
+        <w:rPr>
+          <w:b/>
+          <w:lang w:val="el-GR"/>
+        </w:rPr>
+        <w:t>&lt;όρος&gt;</w:t>
+      </w:r>
+      <w:r>
+        <w:rPr>
+          <w:lang w:val="el-GR"/>
+        </w:rPr>
+        <w:t xml:space="preserve">, </w:t>
+      </w:r>
+      <w:r>
+        <w:rPr>
+          <w:b/>
+          <w:lang w:val="el-GR"/>
+        </w:rPr>
+        <w:t>&lt;παράγοντας&gt;</w:t>
+      </w:r>
+      <w:r>
+        <w:rPr>
+          <w:lang w:val="el-GR"/>
+        </w:rPr>
+        <w:t xml:space="preserve"> }</w:t>
+      </w:r>
+    </w:p>
+    <w:p>
+      <w:pPr>
+        <w:jc w:val="center"/>
+        <w:rPr>
+          <w:lang w:val="el-GR"/>
+        </w:rPr>
+      </w:pPr>
+    </w:p>
+    <w:p>
+      <w:pPr>
+        <w:jc w:val="center"/>
+        <w:rPr>
+          <w:lang w:val="el-GR"/>
+        </w:rPr>
+      </w:pPr>
+      <w:r>
+        <w:rPr>
+          <w:lang w:val="el-GR"/>
+        </w:rPr>
+        <w:t>Σύνολο Τερματικών Συμβόλων (Τ)</w:t>
+      </w:r>
+      <w:r>
+        <w:rPr>
+          <w:lang w:val="el-GR"/>
+        </w:rPr>
+        <w:br/>
+        <w:t xml:space="preserve">{ </w:t>
+      </w:r>
+      <w:r>
+        <w:rPr>
+          <w:b/>
+        </w:rPr>
+        <w:t>a</w:t>
+      </w:r>
+      <w:r>
+        <w:rPr>
+          <w:lang w:val="el-GR"/>
+        </w:rPr>
+        <w:t xml:space="preserve">, </w:t>
+      </w:r>
+      <w:r>
+        <w:rPr>
+          <w:b/>
+        </w:rPr>
+        <w:t>b</w:t>
+      </w:r>
+      <w:r>
+        <w:rPr>
+          <w:lang w:val="el-GR"/>
+        </w:rPr>
+        <w:t xml:space="preserve">, </w:t>
+      </w:r>
+      <w:r>
+        <w:rPr>
+          <w:b/>
+        </w:rPr>
+        <w:t>c</w:t>
+      </w:r>
+      <w:r>
+        <w:rPr>
+          <w:lang w:val="el-GR"/>
+        </w:rPr>
+        <w:t xml:space="preserve"> }</w:t>
+      </w:r>
+    </w:p>
+    <w:p>
+      <w:pPr>
+        <w:rPr>
+          <w:lang w:val="el-GR"/>
+        </w:rPr>
+      </w:pPr>
+      <w:r>
+        <w:rPr>
+          <w:lang w:val="el-GR"/>
+        </w:rPr>
+        <w:t xml:space="preserve">Η γραμματική </w:t>
+      </w:r>
+      <w:r>
+        <w:t>G</w:t>
+      </w:r>
+      <w:r>
+        <w:rPr>
+          <w:lang w:val="el-GR"/>
+        </w:rPr>
+        <w:t xml:space="preserve"> </w:t>
+      </w:r>
+      <w:r>
+        <w:rPr>
+          <w:lang w:val="el-GR"/>
+        </w:rPr>
+        <w:t xml:space="preserve">έχει οριστεί με </w:t>
+      </w:r>
+      <w:r>
+        <w:t>BNF</w:t>
+      </w:r>
+      <w:r>
+        <w:rPr>
+          <w:lang w:val="el-GR"/>
+        </w:rPr>
+        <w:t xml:space="preserve"> (</w:t>
+      </w:r>
+      <w:r>
+        <w:t>Backus</w:t>
+      </w:r>
+      <w:r>
+        <w:rPr>
+          <w:lang w:val="el-GR"/>
+        </w:rPr>
+        <w:t>-</w:t>
+      </w:r>
+      <w:r>
+        <w:t>Naur</w:t>
+      </w:r>
+      <w:r>
+        <w:rPr>
+          <w:lang w:val="el-GR"/>
+        </w:rPr>
+        <w:t xml:space="preserve"> </w:t>
+      </w:r>
+      <w:r>
+        <w:t>Form</w:t>
+      </w:r>
+      <w:r>
+        <w:rPr>
+          <w:lang w:val="el-GR"/>
+        </w:rPr>
+        <w:t>)</w:t>
+      </w:r>
+      <w:r>
+        <w:rPr>
+          <w:lang w:val="el-GR"/>
+        </w:rPr>
+        <w:t xml:space="preserve">, μεταγλώσσα που χρησιμοποιείται για τον ορισμό γλωσσών χωρίς συμφραζόμενα. </w:t>
+      </w:r>
+      <w:r>
+        <w:rPr>
+          <w:lang w:val="el-GR"/>
+        </w:rPr>
+        <w:t xml:space="preserve">Η παρούσα γραμματική δεν έχει συμφραζόμενα, γι’ αυτό με τη χρήση </w:t>
+      </w:r>
+      <w:r>
+        <w:t>BNF</w:t>
+      </w:r>
+      <w:r>
+        <w:rPr>
+          <w:lang w:val="el-GR"/>
+        </w:rPr>
+        <w:t xml:space="preserve"> </w:t>
+      </w:r>
+      <w:r>
+        <w:rPr>
+          <w:lang w:val="el-GR"/>
+        </w:rPr>
+        <w:t>μπορούμε εύκολα να υλοποιήσουμε ένα πρόγραμμα για τη προτάσεων αυτής της γλώσσας.</w:t>
+      </w:r>
+    </w:p>
+    <w:p>
+      <w:pPr>
+        <w:rPr>
+          <w:lang w:val="el-GR"/>
+        </w:rPr>
+      </w:pPr>
+      <w:r>
+        <w:rPr>
+          <w:lang w:val="el-GR"/>
+        </w:rPr>
+        <w:t xml:space="preserve">Το πρόγραμμα σε αρχικό στάδιο, αρχίζει τη παραγωγή μιας πρότασης από την </w:t>
+      </w:r>
+      <w:r>
+        <w:rPr>
+          <w:b/>
+          <w:lang w:val="el-GR"/>
+        </w:rPr>
+        <w:t>&lt;έκφραση&gt;</w:t>
+      </w:r>
+      <w:r>
+        <w:rPr>
+          <w:lang w:val="el-GR"/>
+        </w:rPr>
+        <w:t xml:space="preserve">. Έπειτα, επιλέγει τυχαία και εφαρμόζει τον κατάλληλο κανόνα για την αντικατάσταση του μη τερματικού συμβόλου. Η διαδικασία αυτή επαναλαμβάνεται μέχρις ότου να μην υπάρχει η &lt;έκφραση&gt; στη πρότασή μας. Η ίδια διαδικασία εφαρμόζεται και για τα σύμβολα </w:t>
+      </w:r>
+      <w:r>
+        <w:rPr>
+          <w:b/>
+          <w:lang w:val="el-GR"/>
+        </w:rPr>
+        <w:t>&lt;όρος&gt;</w:t>
+      </w:r>
+      <w:r>
+        <w:rPr>
+          <w:lang w:val="el-GR"/>
+        </w:rPr>
+        <w:t xml:space="preserve"> και </w:t>
+      </w:r>
+      <w:r>
+        <w:rPr>
+          <w:b/>
+          <w:lang w:val="el-GR"/>
+        </w:rPr>
+        <w:t>&lt;παράγοντας&gt;</w:t>
+      </w:r>
+      <w:r>
+        <w:rPr>
+          <w:lang w:val="el-GR"/>
+        </w:rPr>
+        <w:t>. Όσο υπάρχουν μη τερματικά σύμβολα, επαναλαμβάνεται η εφαρμογή των κανόνων της γραμματικής.</w:t>
+      </w:r>
+    </w:p>
+    <w:p>
+      <w:pPr>
+        <w:rPr>
+          <w:lang w:val="el-GR"/>
+        </w:rPr>
+      </w:pPr>
+      <w:r>
+        <w:rPr>
+          <w:lang w:val="el-GR"/>
+        </w:rPr>
+        <w:t>Επειδή η εφαρμογή των κανόνων είναι τυχαία, μπορεί να καταλήξουμε σε μεγάλους βρόχους επανάληψης, δηλαδή σε μεγάλες προτάσεις που προέκυψαν έπειτα από την εφαρμογή πολλών κανόνων στη σειρά. Γι’ αυτό το λόγο, έχει τεθεί ένα όριο</w:t>
+      </w:r>
+      <w:r>
+        <w:rPr>
+          <w:lang w:val="el-GR"/>
+        </w:rPr>
+        <w:t xml:space="preserve"> στον αριθμό των κανόνων που εφαρμόζονται.</w:t>
+      </w:r>
+      <w:r>
+        <w:rPr>
+          <w:lang w:val="el-GR"/>
+        </w:rPr>
+        <w:t xml:space="preserve"> </w:t>
+      </w:r>
+      <w:r>
+        <w:rPr>
+          <w:lang w:val="el-GR"/>
+        </w:rPr>
+        <w:t xml:space="preserve">Έτσι αν έχουμε καταλήξει σε πρόταση που περιέχει μη τερματικά σύμβολα έπειτα από 50 εφαρμογές κανόνων, το πρόγραμμα </w:t>
+      </w:r>
+      <w:r>
+        <w:rPr>
+          <w:lang w:val="el-GR"/>
+        </w:rPr>
+        <w:lastRenderedPageBreak/>
+        <w:t>σταματάει τη διαδικασία και εφαρμόζει τους πιο σύντομους κανόνες που θα μας οδηγήσουν σε τελικό αποτέλεσμα.</w:t>
+      </w:r>
+    </w:p>
+    <w:p>
+      <w:pPr>
+        <w:pStyle w:val="Heading2"/>
+        <w:rPr>
+          <w:lang w:val="el-GR"/>
+        </w:rPr>
+      </w:pPr>
+      <w:r>
+        <w:rPr>
+          <w:lang w:val="el-GR"/>
+        </w:rPr>
+        <w:t>Εκτέλεση</w:t>
+      </w:r>
+    </w:p>
+    <w:p>
+      <w:pPr>
+        <w:rPr>
+          <w:lang w:val="el-GR"/>
+        </w:rPr>
+      </w:pPr>
+      <w:r>
+        <w:rPr>
+          <w:lang w:val="el-GR"/>
+        </w:rPr>
+        <w:t xml:space="preserve">Το πρόγραμμα έχει υλοποιηθεί στη </w:t>
+      </w:r>
+      <w:r>
+        <w:rPr>
+          <w:b/>
+        </w:rPr>
+        <w:t>Python</w:t>
+      </w:r>
+      <w:r>
+        <w:rPr>
+          <w:b/>
+          <w:lang w:val="el-GR"/>
+        </w:rPr>
+        <w:t xml:space="preserve"> 3</w:t>
+      </w:r>
+      <w:r>
+        <w:rPr>
+          <w:lang w:val="el-GR"/>
+        </w:rPr>
+        <w:t xml:space="preserve"> και </w:t>
+      </w:r>
+      <w:r>
+        <w:rPr>
+          <w:lang w:val="el-GR"/>
+        </w:rPr>
+        <w:t>δεν δέχεται ορίσματα.</w:t>
+      </w:r>
+    </w:p>
+    <w:p>
+      <w:pPr>
+        <w:rPr>
+          <w:lang w:val="el-GR"/>
+        </w:rPr>
+      </w:pPr>
+      <w:r>
+        <w:rPr>
+          <w:lang w:val="el-GR"/>
+        </w:rPr>
+        <w:t>Ενδεικτικά</w:t>
+      </w:r>
+      <w:r>
+        <w:rPr>
+          <w:lang w:val="el-GR"/>
+        </w:rPr>
+        <w:t xml:space="preserve">, </w:t>
+      </w:r>
+      <w:r>
+        <w:rPr>
+          <w:lang w:val="el-GR"/>
+        </w:rPr>
+        <w:t>μέσω της γραμμής εντολών το πρόγραμμα εκτελείται ως εξής:</w:t>
+      </w:r>
+    </w:p>
+    <w:p>
+      <w:pPr>
+        <w:pStyle w:val="ListParagraph"/>
+        <w:numPr>
+          <w:ilvl w:val="0"/>
+          <w:numId w:val="1"/>
+        </w:numPr>
+        <w:rPr>
+          <w:lang w:val="el-GR"/>
+        </w:rPr>
+      </w:pPr>
+      <w:r>
+        <w:rPr>
+          <w:lang w:val="el-GR"/>
+        </w:rPr>
+        <w:t xml:space="preserve">Κάνουμε </w:t>
+      </w:r>
+      <w:r>
+        <w:rPr>
+          <w:b/>
+        </w:rPr>
+        <w:t>cd compilers-project</w:t>
+      </w:r>
+    </w:p>
+    <w:p>
+      <w:pPr>
+        <w:pStyle w:val="ListParagraph"/>
+        <w:numPr>
+          <w:ilvl w:val="0"/>
+          <w:numId w:val="1"/>
+        </w:numPr>
+        <w:rPr>
+          <w:lang w:val="el-GR"/>
+        </w:rPr>
+      </w:pPr>
+      <w:r>
+        <w:rPr>
+          <w:lang w:val="el-GR"/>
+        </w:rPr>
+        <w:t xml:space="preserve">Κάνουμε </w:t>
+      </w:r>
+      <w:r>
+        <w:rPr>
+          <w:b/>
+        </w:rPr>
+        <w:t>cd exercise-</w:t>
+      </w:r>
+      <w:r>
+        <w:rPr>
+          <w:b/>
+          <w:lang w:val="el-GR"/>
+        </w:rPr>
+        <w:t>2</w:t>
+      </w:r>
+    </w:p>
+    <w:p>
+      <w:pPr>
+        <w:pStyle w:val="ListParagraph"/>
+        <w:numPr>
+          <w:ilvl w:val="0"/>
+          <w:numId w:val="1"/>
+        </w:numPr>
+        <w:rPr>
+          <w:b/>
+          <w:lang w:val="el-GR"/>
+        </w:rPr>
+      </w:pPr>
+      <w:r>
+        <w:rPr>
+          <w:lang w:val="el-GR"/>
+        </w:rPr>
+        <w:t>Εκτελούμε</w:t>
+      </w:r>
+      <w:r>
+        <w:rPr>
+          <w:lang w:val="el-GR"/>
+        </w:rPr>
+        <w:t xml:space="preserve"> </w:t>
+      </w:r>
+      <w:r>
+        <w:rPr>
+          <w:lang w:val="el-GR"/>
+        </w:rPr>
+        <w:t>το</w:t>
+      </w:r>
+      <w:r>
+        <w:rPr>
+          <w:lang w:val="el-GR"/>
+        </w:rPr>
+        <w:t xml:space="preserve"> </w:t>
+      </w:r>
+      <w:r>
+        <w:rPr>
+          <w:lang w:val="el-GR"/>
+        </w:rPr>
+        <w:t xml:space="preserve">πρόγραμμα </w:t>
+      </w:r>
+      <w:r>
+        <w:rPr>
+          <w:b/>
+        </w:rPr>
+        <w:t>python</w:t>
+      </w:r>
+      <w:r>
+        <w:rPr>
+          <w:b/>
+          <w:lang w:val="el-GR"/>
+        </w:rPr>
+        <w:t xml:space="preserve"> </w:t>
+      </w:r>
+      <w:r>
+        <w:rPr>
+          <w:b/>
+        </w:rPr>
+        <w:t>generator</w:t>
+      </w:r>
+      <w:r>
+        <w:rPr>
+          <w:b/>
+          <w:lang w:val="el-GR"/>
+        </w:rPr>
+        <w:t>.</w:t>
+      </w:r>
+      <w:r>
+        <w:rPr>
+          <w:b/>
+        </w:rPr>
+        <w:t>py</w:t>
+      </w:r>
+    </w:p>
+    <w:p>
+      <w:pPr>
+        <w:rPr>
+          <w:lang w:val="el-GR"/>
+        </w:rPr>
+      </w:pPr>
+      <w:r>
+        <w:rPr>
+          <w:lang w:val="el-GR"/>
+        </w:rPr>
+        <w:t>Αμέσως, με την εκτέλεση του προγράμματος παρατηρούμε πως έχει δημιουργηθεί μια πρόταση έπειτα από την εφαρμογή των κανόνων γραμματικής:</w:t>
+      </w:r>
+    </w:p>
+    <w:p>
+      <w:pPr>
+        <w:jc w:val="center"/>
+        <w:rPr>
+          <w:lang w:val="el-GR"/>
+        </w:rPr>
+      </w:pPr>
+      <w:r>
+        <w:rPr>
+          <w:noProof/>
+        </w:rPr>
+        <w:drawing>
+          <wp:inline distT="0" distB="0" distL="0" distR="0" wp14:anchorId="6E780935" wp14:editId="5DC00660">
+            <wp:extent cx="3619500" cy="2314575"/>
+            <wp:effectExtent l="0" t="0" r="0" b="9525"/>
+            <wp:docPr id="2" name="Picture 2"/>
+            <wp:cNvGraphicFramePr>
+              <a:graphicFrameLocks xmlns:a="http://schemas.openxmlformats.org/drawingml/2006/main" noChangeAspect="1"/>
+            </wp:cNvGraphicFramePr>
+            <a:graphic xmlns:a="http://schemas.openxmlformats.org/drawingml/2006/main">
+              <a:graphicData uri="http://schemas.openxmlformats.org/drawingml/2006/picture">
+                <pic:pic xmlns:pic="http://schemas.openxmlformats.org/drawingml/2006/picture">
+                  <pic:nvPicPr>
+                    <pic:cNvPr id="1" name=""/>
+                    <pic:cNvPicPr/>
+                  </pic:nvPicPr>
+                  <pic:blipFill>
+                    <a:blip r:embed="rId12"/>
+                    <a:stretch>
+                      <a:fillRect/>
+                    </a:stretch>
+                  </pic:blipFill>
+                  <pic:spPr>
+                    <a:xfrm>
+                      <a:off x="0" y="0"/>
+                      <a:ext cx="3619500" cy="2314575"/>
+                    </a:xfrm>
+                    <a:prstGeom prst="rect">
+                      <a:avLst/>
+                    </a:prstGeom>
+                  </pic:spPr>
+                </pic:pic>
+              </a:graphicData>
+            </a:graphic>
+          </wp:inline>
+        </w:drawing>
+      </w:r>
+    </w:p>
+    <w:p>
+      <w:pPr>
+        <w:rPr>
+          <w:lang w:val="el-GR"/>
+        </w:rPr>
+      </w:pPr>
+      <w:r>
+        <w:rPr>
+          <w:lang w:val="el-GR"/>
+        </w:rPr>
+        <w:t xml:space="preserve">Σε αυτή τη περίπτωση, το πρόγραμμα επέλεξε να αντικαταστήσει την </w:t>
+      </w:r>
+      <w:r>
+        <w:rPr>
+          <w:b/>
+          <w:lang w:val="el-GR"/>
+        </w:rPr>
+        <w:t>&lt;έκφραση&gt;</w:t>
+      </w:r>
+      <w:r>
+        <w:rPr>
+          <w:lang w:val="el-GR"/>
+        </w:rPr>
+        <w:t xml:space="preserve"> με </w:t>
+      </w:r>
+      <w:r>
+        <w:rPr>
+          <w:b/>
+          <w:lang w:val="el-GR"/>
+        </w:rPr>
+        <w:t>&lt;όρος&gt;</w:t>
+      </w:r>
+      <w:r>
+        <w:rPr>
+          <w:lang w:val="el-GR"/>
+        </w:rPr>
+        <w:t xml:space="preserve">, έπειτα </w:t>
+      </w:r>
+      <w:r>
+        <w:rPr>
+          <w:b/>
+          <w:lang w:val="el-GR"/>
+        </w:rPr>
+        <w:t>&lt;όρος&gt;</w:t>
+      </w:r>
+      <w:r>
+        <w:rPr>
+          <w:lang w:val="el-GR"/>
+        </w:rPr>
+        <w:t xml:space="preserve"> με </w:t>
+      </w:r>
+      <w:r>
+        <w:rPr>
+          <w:b/>
+          <w:lang w:val="el-GR"/>
+        </w:rPr>
+        <w:t>&lt;όρος&gt; * &lt;παράγοντας&gt;</w:t>
+      </w:r>
+      <w:r>
+        <w:rPr>
+          <w:lang w:val="el-GR"/>
+        </w:rPr>
+        <w:t xml:space="preserve"> κ.ο.κ. Έτσι, φτάσαμε στη συμβολοσειρά </w:t>
+      </w:r>
+      <w:r>
+        <w:rPr>
+          <w:b/>
+        </w:rPr>
+        <w:t>a</w:t>
+      </w:r>
+      <w:r>
+        <w:rPr>
+          <w:b/>
+          <w:lang w:val="el-GR"/>
+        </w:rPr>
+        <w:t xml:space="preserve"> * </w:t>
+      </w:r>
+      <w:r>
+        <w:rPr>
+          <w:b/>
+        </w:rPr>
+        <w:t>c</w:t>
+      </w:r>
+      <w:r>
+        <w:rPr>
+          <w:b/>
+          <w:lang w:val="el-GR"/>
+        </w:rPr>
+        <w:t xml:space="preserve"> * </w:t>
+      </w:r>
+      <w:r>
+        <w:rPr>
+          <w:b/>
+        </w:rPr>
+        <w:t>b</w:t>
+      </w:r>
+      <w:r>
+        <w:rPr>
+          <w:lang w:val="el-GR"/>
+        </w:rPr>
+        <w:t>.</w:t>
+      </w:r>
+    </w:p>
+    <w:p>
+      <w:pPr>
+        <w:rPr>
+          <w:lang w:val="el-GR"/>
+        </w:rPr>
+      </w:pPr>
+      <w:r>
+        <w:rPr>
+          <w:lang w:val="el-GR"/>
+        </w:rPr>
+        <w:t>Υπάρχουν και άλλες περιπτώσεις όπου το πρόγραμμα μπορεί να συνεχίσει τη εφαρμογή αναδρομικών κανόνων αρκετές φορές:</w:t>
+      </w:r>
+    </w:p>
+    <w:p>
+      <w:pPr>
+        <w:rPr>
+          <w:lang w:val="el-GR"/>
+        </w:rPr>
+      </w:pPr>
+      <w:r>
+        <w:rPr>
+          <w:noProof/>
+        </w:rPr>
+        <w:lastRenderedPageBreak/>
+        <w:drawing>
+          <wp:inline distT="0" distB="0" distL="0" distR="0" wp14:anchorId="48259BDE" wp14:editId="0A2B2B42">
+            <wp:extent cx="5943600" cy="2273300"/>
+            <wp:effectExtent l="0" t="0" r="0" b="0"/>
+            <wp:docPr id="8" name="Picture 8"/>
+            <wp:cNvGraphicFramePr>
+              <a:graphicFrameLocks xmlns:a="http://schemas.openxmlformats.org/drawingml/2006/main" noChangeAspect="1"/>
+            </wp:cNvGraphicFramePr>
+            <a:graphic xmlns:a="http://schemas.openxmlformats.org/drawingml/2006/main">
+              <a:graphicData uri="http://schemas.openxmlformats.org/drawingml/2006/picture">
+                <pic:pic xmlns:pic="http://schemas.openxmlformats.org/drawingml/2006/picture">
+                  <pic:nvPicPr>
+                    <pic:cNvPr id="1" name=""/>
+                    <pic:cNvPicPr/>
+                  </pic:nvPicPr>
+                  <pic:blipFill>
+                    <a:blip r:embed="rId13"/>
+                    <a:stretch>
+                      <a:fillRect/>
+                    </a:stretch>
+                  </pic:blipFill>
+                  <pic:spPr>
+                    <a:xfrm>
+                      <a:off x="0" y="0"/>
+                      <a:ext cx="5943600" cy="2273300"/>
+                    </a:xfrm>
+                    <a:prstGeom prst="rect">
+                      <a:avLst/>
+                    </a:prstGeom>
+                  </pic:spPr>
+                </pic:pic>
+              </a:graphicData>
+            </a:graphic>
+          </wp:inline>
+        </w:drawing>
+      </w:r>
+    </w:p>
+    <w:p>
+      <w:pPr>
+        <w:rPr>
+          <w:lang w:val="el-GR"/>
+        </w:rPr>
+      </w:pPr>
+      <w:r>
+        <w:rPr>
+          <w:lang w:val="el-GR"/>
+        </w:rPr>
+        <w:t xml:space="preserve">Γι’ αυτό το λόγο, </w:t>
+      </w:r>
+      <w:r>
+        <w:rPr>
+          <w:lang w:val="el-GR"/>
+        </w:rPr>
+        <w:t>θέτουμε ένα όριο στην εφαρμογή των κανόνων ώστε αν έχουμε μεγάλους βρόχου</w:t>
+      </w:r>
+      <w:bookmarkStart w:id="0" w:name="_GoBack"/>
+      <w:bookmarkEnd w:id="0"/>
+      <w:r>
+        <w:rPr>
+          <w:lang w:val="el-GR"/>
+        </w:rPr>
+        <w:t>ς επανάληψης, σταματάει η διαδικασία και καταλήγουμε όσο το συντομότερο δυνατό σε επιθυμητό αποτέλεσμα.</w:t>
+      </w:r>
+    </w:p>
+    <w:p>
+      <w:pPr>
+        <w:rPr>
+          <w:lang w:val="el-GR"/>
+        </w:rPr>
+      </w:pPr>
+      <w:r>
+        <w:rPr>
+          <w:lang w:val="el-GR"/>
+        </w:rPr>
+        <w:t xml:space="preserve">Στο παράδειγμά μας, το όριο έχει τεθεί σε 20 εφαρμογές κανόνων για τη παρουσίαση του παραδείγματος, όμως ρεαλιστικά το πρόγραμμα σταματάει μετά από </w:t>
+      </w:r>
+      <w:r>
+        <w:rPr>
+          <w:b/>
+          <w:lang w:val="el-GR"/>
+        </w:rPr>
+        <w:t>50 εφαρμογές</w:t>
+      </w:r>
+      <w:r>
+        <w:rPr>
+          <w:lang w:val="el-GR"/>
+        </w:rPr>
+        <w:t>, που είναι αρκετά πιο σπάνιο.</w:t>
       </w:r>
     </w:p>
     <w:p>
